--- a/0x06/Lab_03_Prekel.docx
+++ b/0x06/Lab_03_Prekel.docx
@@ -976,7 +976,7 @@
         <w:t>19</w:t>
       </w:r>
     </w:p>
-    <w:bookmarkStart w:id="3" w:name="_Toc22669100" w:displacedByCustomXml="next"/>
+    <w:bookmarkStart w:id="3" w:name="_Toc22669909" w:displacedByCustomXml="next"/>
     <w:sdt>
       <w:sdtPr>
         <w:rPr>
@@ -1005,7 +1005,10 @@
           </w:r>
           <w:bookmarkEnd w:id="3"/>
         </w:p>
-        <w:p/>
+        <w:p>
+          <w:bookmarkStart w:id="4" w:name="_GoBack"/>
+          <w:bookmarkEnd w:id="4"/>
+        </w:p>
         <w:p>
           <w:pPr>
             <w:pStyle w:val="TOC1"/>
@@ -1025,7 +1028,7 @@
           <w:r>
             <w:fldChar w:fldCharType="separate"/>
           </w:r>
-          <w:hyperlink w:anchor="_Toc22669100" w:history="1">
+          <w:hyperlink w:anchor="_Toc22669909" w:history="1">
             <w:r>
               <w:rPr>
                 <w:rStyle w:val="Hyperlink"/>
@@ -1052,7 +1055,7 @@
                 <w:noProof/>
                 <w:webHidden/>
               </w:rPr>
-              <w:instrText xml:space="preserve"> PAGEREF _Toc22669100 \h </w:instrText>
+              <w:instrText xml:space="preserve"> PAGEREF _Toc22669909 \h </w:instrText>
             </w:r>
             <w:r>
               <w:rPr>
@@ -1093,30 +1096,21 @@
               <w:szCs w:val="22"/>
             </w:rPr>
           </w:pPr>
-          <w:hyperlink w:anchor="_Toc22669101" w:history="1">
+          <w:hyperlink w:anchor="_Toc22669910" w:history="1">
             <w:r>
               <w:rPr>
                 <w:rStyle w:val="Hyperlink"/>
                 <w:rFonts w:eastAsia="Calibri"/>
                 <w:noProof/>
               </w:rPr>
-              <w:t>1 Цель и задач</w:t>
+              <w:t>1 Цель</w:t>
             </w:r>
             <w:r>
               <w:rPr>
                 <w:rStyle w:val="Hyperlink"/>
-                <w:rFonts w:eastAsia="Calibri"/>
-                <w:noProof/>
-              </w:rPr>
-              <w:t>а</w:t>
-            </w:r>
-            <w:r>
-              <w:rPr>
-                <w:rStyle w:val="Hyperlink"/>
-                <w:rFonts w:eastAsia="Calibri"/>
-                <w:noProof/>
-              </w:rPr>
-              <w:t xml:space="preserve"> работы</w:t>
+                <w:noProof/>
+              </w:rPr>
+              <w:t xml:space="preserve"> работы с постановкой задачи</w:t>
             </w:r>
             <w:r>
               <w:rPr>
@@ -1137,7 +1131,7 @@
                 <w:noProof/>
                 <w:webHidden/>
               </w:rPr>
-              <w:instrText xml:space="preserve"> PAGEREF _Toc22669101 \h </w:instrText>
+              <w:instrText xml:space="preserve"> PAGEREF _Toc22669910 \h </w:instrText>
             </w:r>
             <w:r>
               <w:rPr>
@@ -1178,7 +1172,7 @@
               <w:szCs w:val="22"/>
             </w:rPr>
           </w:pPr>
-          <w:hyperlink w:anchor="_Toc22669102" w:history="1">
+          <w:hyperlink w:anchor="_Toc22669911" w:history="1">
             <w:r>
               <w:rPr>
                 <w:rStyle w:val="Hyperlink"/>
@@ -1213,7 +1207,7 @@
                 <w:noProof/>
                 <w:webHidden/>
               </w:rPr>
-              <w:instrText xml:space="preserve"> PAGEREF _Toc22669102 \h </w:instrText>
+              <w:instrText xml:space="preserve"> PAGEREF _Toc22669911 \h </w:instrText>
             </w:r>
             <w:r>
               <w:rPr>
@@ -1254,7 +1248,7 @@
               <w:szCs w:val="22"/>
             </w:rPr>
           </w:pPr>
-          <w:hyperlink w:anchor="_Toc22669103" w:history="1">
+          <w:hyperlink w:anchor="_Toc22669912" w:history="1">
             <w:r>
               <w:rPr>
                 <w:rStyle w:val="Hyperlink"/>
@@ -1289,7 +1283,7 @@
                 <w:noProof/>
                 <w:webHidden/>
               </w:rPr>
-              <w:instrText xml:space="preserve"> PAGEREF _Toc22669103 \h </w:instrText>
+              <w:instrText xml:space="preserve"> PAGEREF _Toc22669912 \h </w:instrText>
             </w:r>
             <w:r>
               <w:rPr>
@@ -1330,7 +1324,7 @@
               <w:szCs w:val="22"/>
             </w:rPr>
           </w:pPr>
-          <w:hyperlink w:anchor="_Toc22669104" w:history="1">
+          <w:hyperlink w:anchor="_Toc22669913" w:history="1">
             <w:r>
               <w:rPr>
                 <w:rStyle w:val="Hyperlink"/>
@@ -1357,7 +1351,7 @@
                 <w:noProof/>
                 <w:webHidden/>
               </w:rPr>
-              <w:instrText xml:space="preserve"> PAGEREF _Toc22669104 \h </w:instrText>
+              <w:instrText xml:space="preserve"> PAGEREF _Toc22669913 \h </w:instrText>
             </w:r>
             <w:r>
               <w:rPr>
@@ -1398,7 +1392,7 @@
               <w:szCs w:val="22"/>
             </w:rPr>
           </w:pPr>
-          <w:hyperlink w:anchor="_Toc22669105" w:history="1">
+          <w:hyperlink w:anchor="_Toc22669914" w:history="1">
             <w:r>
               <w:rPr>
                 <w:rStyle w:val="Hyperlink"/>
@@ -1425,7 +1419,7 @@
                 <w:noProof/>
                 <w:webHidden/>
               </w:rPr>
-              <w:instrText xml:space="preserve"> PAGEREF _Toc22669105 \h </w:instrText>
+              <w:instrText xml:space="preserve"> PAGEREF _Toc22669914 \h </w:instrText>
             </w:r>
             <w:r>
               <w:rPr>
@@ -1466,7 +1460,7 @@
               <w:szCs w:val="22"/>
             </w:rPr>
           </w:pPr>
-          <w:hyperlink w:anchor="_Toc22669106" w:history="1">
+          <w:hyperlink w:anchor="_Toc22669915" w:history="1">
             <w:r>
               <w:rPr>
                 <w:rStyle w:val="Hyperlink"/>
@@ -1493,7 +1487,7 @@
                 <w:noProof/>
                 <w:webHidden/>
               </w:rPr>
-              <w:instrText xml:space="preserve"> PAGEREF _Toc22669106 \h </w:instrText>
+              <w:instrText xml:space="preserve"> PAGEREF _Toc22669915 \h </w:instrText>
             </w:r>
             <w:r>
               <w:rPr>
@@ -1534,7 +1528,7 @@
               <w:szCs w:val="22"/>
             </w:rPr>
           </w:pPr>
-          <w:hyperlink w:anchor="_Toc22669107" w:history="1">
+          <w:hyperlink w:anchor="_Toc22669916" w:history="1">
             <w:r>
               <w:rPr>
                 <w:rStyle w:val="Hyperlink"/>
@@ -1561,7 +1555,7 @@
                 <w:noProof/>
                 <w:webHidden/>
               </w:rPr>
-              <w:instrText xml:space="preserve"> PAGEREF _Toc22669107 \h </w:instrText>
+              <w:instrText xml:space="preserve"> PAGEREF _Toc22669916 \h </w:instrText>
             </w:r>
             <w:r>
               <w:rPr>
@@ -1602,13 +1596,13 @@
               <w:szCs w:val="22"/>
             </w:rPr>
           </w:pPr>
-          <w:hyperlink w:anchor="_Toc22669108" w:history="1">
+          <w:hyperlink w:anchor="_Toc22669917" w:history="1">
             <w:r>
               <w:rPr>
                 <w:rStyle w:val="Hyperlink"/>
                 <w:noProof/>
               </w:rPr>
-              <w:t xml:space="preserve">3.1 Функция считывания строки в динамическую строку, считывающая пошагово и расширяя строку с помощью </w:t>
+              <w:t xml:space="preserve">3.1 Функция, считывания строки в динамическую строку, считывающая пошагово и расширяя строку с помощью </w:t>
             </w:r>
             <w:r>
               <w:rPr>
@@ -1644,7 +1638,7 @@
                 <w:noProof/>
                 <w:webHidden/>
               </w:rPr>
-              <w:instrText xml:space="preserve"> PAGEREF _Toc22669108 \h </w:instrText>
+              <w:instrText xml:space="preserve"> PAGEREF _Toc22669917 \h </w:instrText>
             </w:r>
             <w:r>
               <w:rPr>
@@ -1664,7 +1658,7 @@
                 <w:noProof/>
                 <w:webHidden/>
               </w:rPr>
-              <w:t>6</w:t>
+              <w:t>7</w:t>
             </w:r>
             <w:r>
               <w:rPr>
@@ -1685,7 +1679,7 @@
               <w:szCs w:val="22"/>
             </w:rPr>
           </w:pPr>
-          <w:hyperlink w:anchor="_Toc22669109" w:history="1">
+          <w:hyperlink w:anchor="_Toc22669918" w:history="1">
             <w:r>
               <w:rPr>
                 <w:rStyle w:val="Hyperlink"/>
@@ -1744,7 +1738,7 @@
                 <w:rStyle w:val="Hyperlink"/>
                 <w:noProof/>
               </w:rPr>
-              <w:t>используящая</w:t>
+              <w:t>использующая</w:t>
             </w:r>
             <w:r>
               <w:rPr>
@@ -1773,7 +1767,7 @@
                 <w:noProof/>
                 <w:webHidden/>
               </w:rPr>
-              <w:instrText xml:space="preserve"> PAGEREF _Toc22669109 \h </w:instrText>
+              <w:instrText xml:space="preserve"> PAGEREF _Toc22669918 \h </w:instrText>
             </w:r>
             <w:r>
               <w:rPr>
@@ -1814,7 +1808,7 @@
               <w:szCs w:val="22"/>
             </w:rPr>
           </w:pPr>
-          <w:hyperlink w:anchor="_Toc22669110" w:history="1">
+          <w:hyperlink w:anchor="_Toc22669919" w:history="1">
             <w:r>
               <w:rPr>
                 <w:rStyle w:val="Hyperlink"/>
@@ -1902,7 +1896,7 @@
                 <w:noProof/>
                 <w:webHidden/>
               </w:rPr>
-              <w:instrText xml:space="preserve"> PAGEREF _Toc22669110 \h </w:instrText>
+              <w:instrText xml:space="preserve"> PAGEREF _Toc22669919 \h </w:instrText>
             </w:r>
             <w:r>
               <w:rPr>
@@ -1943,7 +1937,7 @@
               <w:szCs w:val="22"/>
             </w:rPr>
           </w:pPr>
-          <w:hyperlink w:anchor="_Toc22669111" w:history="1">
+          <w:hyperlink w:anchor="_Toc22669920" w:history="1">
             <w:r>
               <w:rPr>
                 <w:rStyle w:val="Hyperlink"/>
@@ -1970,7 +1964,7 @@
                 <w:noProof/>
                 <w:webHidden/>
               </w:rPr>
-              <w:instrText xml:space="preserve"> PAGEREF _Toc22669111 \h </w:instrText>
+              <w:instrText xml:space="preserve"> PAGEREF _Toc22669920 \h </w:instrText>
             </w:r>
             <w:r>
               <w:rPr>
@@ -2011,7 +2005,7 @@
               <w:szCs w:val="22"/>
             </w:rPr>
           </w:pPr>
-          <w:hyperlink w:anchor="_Toc22669112" w:history="1">
+          <w:hyperlink w:anchor="_Toc22669921" w:history="1">
             <w:r>
               <w:rPr>
                 <w:rStyle w:val="Hyperlink"/>
@@ -2068,7 +2062,7 @@
                 <w:noProof/>
                 <w:webHidden/>
               </w:rPr>
-              <w:instrText xml:space="preserve"> PAGEREF _Toc22669112 \h </w:instrText>
+              <w:instrText xml:space="preserve"> PAGEREF _Toc22669921 \h </w:instrText>
             </w:r>
             <w:r>
               <w:rPr>
@@ -2109,7 +2103,7 @@
               <w:szCs w:val="22"/>
             </w:rPr>
           </w:pPr>
-          <w:hyperlink w:anchor="_Toc22669113" w:history="1">
+          <w:hyperlink w:anchor="_Toc22669922" w:history="1">
             <w:r>
               <w:rPr>
                 <w:rStyle w:val="Hyperlink"/>
@@ -2167,7 +2161,7 @@
                 <w:noProof/>
                 <w:webHidden/>
               </w:rPr>
-              <w:instrText xml:space="preserve"> PAGEREF _Toc22669113 \h </w:instrText>
+              <w:instrText xml:space="preserve"> PAGEREF _Toc22669922 \h </w:instrText>
             </w:r>
             <w:r>
               <w:rPr>
@@ -2225,10 +2219,10 @@
           <w:rFonts w:eastAsia="Calibri"/>
         </w:rPr>
       </w:pPr>
-      <w:bookmarkStart w:id="4" w:name="_Toc17902126"/>
-      <w:bookmarkStart w:id="5" w:name="_Toc17900596"/>
-      <w:bookmarkStart w:id="6" w:name="__RefHeading___Toc1553_2408949155"/>
-      <w:bookmarkStart w:id="7" w:name="_Toc22669101"/>
+      <w:bookmarkStart w:id="5" w:name="_Toc17902126"/>
+      <w:bookmarkStart w:id="6" w:name="_Toc17900596"/>
+      <w:bookmarkStart w:id="7" w:name="__RefHeading___Toc1553_2408949155"/>
+      <w:bookmarkStart w:id="8" w:name="_Toc22669910"/>
       <w:r>
         <w:rPr>
           <w:rFonts w:eastAsia="Calibri"/>
@@ -2236,19 +2230,19 @@
         <w:lastRenderedPageBreak/>
         <w:t>Ц</w:t>
       </w:r>
-      <w:bookmarkEnd w:id="4"/>
       <w:bookmarkEnd w:id="5"/>
+      <w:bookmarkEnd w:id="6"/>
       <w:r>
         <w:rPr>
           <w:rFonts w:eastAsia="Calibri"/>
         </w:rPr>
         <w:t>ель</w:t>
       </w:r>
-      <w:bookmarkEnd w:id="6"/>
       <w:bookmarkEnd w:id="7"/>
       <w:r>
         <w:t xml:space="preserve"> работы с постановкой задачи</w:t>
       </w:r>
+      <w:bookmarkEnd w:id="8"/>
     </w:p>
     <w:p>
       <w:pPr>
@@ -2267,11 +2261,11 @@
           <w:lang w:val="en-US"/>
         </w:rPr>
       </w:pPr>
-      <w:bookmarkStart w:id="8" w:name="_Toc22669102"/>
+      <w:bookmarkStart w:id="9" w:name="_Toc22669911"/>
       <w:r>
         <w:t>Цель работы</w:t>
       </w:r>
-      <w:bookmarkEnd w:id="8"/>
+      <w:bookmarkEnd w:id="9"/>
     </w:p>
     <w:p>
       <w:pPr>
@@ -2299,11 +2293,11 @@
           <w:lang w:val="en-US"/>
         </w:rPr>
       </w:pPr>
-      <w:bookmarkStart w:id="9" w:name="_Toc22669103"/>
+      <w:bookmarkStart w:id="10" w:name="_Toc22669912"/>
       <w:r>
         <w:t>Задача работы</w:t>
       </w:r>
-      <w:bookmarkEnd w:id="9"/>
+      <w:bookmarkEnd w:id="10"/>
     </w:p>
     <w:p>
       <w:pPr>
@@ -2483,11 +2477,11 @@
       <w:pPr>
         <w:pStyle w:val="Heading2"/>
       </w:pPr>
-      <w:bookmarkStart w:id="10" w:name="_Toc22669104"/>
+      <w:bookmarkStart w:id="11" w:name="_Toc22669913"/>
       <w:r>
         <w:t>Описание и пояснение к работе</w:t>
       </w:r>
-      <w:bookmarkEnd w:id="10"/>
+      <w:bookmarkEnd w:id="11"/>
     </w:p>
     <w:p/>
     <w:p>
@@ -2521,7 +2515,19 @@
         <w:t xml:space="preserve">. </w:t>
       </w:r>
       <w:r>
-        <w:t xml:space="preserve">Дополнительно поддерживаются компиляция на </w:t>
+        <w:t>Дополнительно поддержива</w:t>
+      </w:r>
+      <w:r>
+        <w:t>е</w:t>
+      </w:r>
+      <w:r>
+        <w:t xml:space="preserve">тся компиляция </w:t>
+      </w:r>
+      <w:r>
+        <w:t xml:space="preserve">и исполнение </w:t>
+      </w:r>
+      <w:r>
+        <w:t xml:space="preserve">на </w:t>
       </w:r>
       <w:r>
         <w:rPr>
@@ -2730,11 +2736,11 @@
       <w:pPr>
         <w:pStyle w:val="Heading2"/>
       </w:pPr>
-      <w:bookmarkStart w:id="11" w:name="_Toc22669105"/>
+      <w:bookmarkStart w:id="12" w:name="_Toc22669914"/>
       <w:r>
         <w:t>Структура проекта</w:t>
       </w:r>
-      <w:bookmarkEnd w:id="11"/>
+      <w:bookmarkEnd w:id="12"/>
     </w:p>
     <w:p/>
     <w:p>
@@ -2829,11 +2835,26 @@
           <w:numId w:val="36"/>
         </w:numPr>
       </w:pPr>
-      <w:proofErr w:type="spellStart"/>
-      <w:r>
-        <w:t>main.c</w:t>
-      </w:r>
-      <w:proofErr w:type="spellEnd"/>
+      <w:r>
+        <w:rPr>
+          <w:lang w:val="en-US"/>
+        </w:rPr>
+        <w:t>M</w:t>
+      </w:r>
+      <w:proofErr w:type="spellStart"/>
+      <w:r>
+        <w:t>ain</w:t>
+      </w:r>
+      <w:proofErr w:type="spellEnd"/>
+      <w:r>
+        <w:rPr>
+          <w:lang w:val="en-US"/>
+        </w:rPr>
+        <w:t>Console</w:t>
+      </w:r>
+      <w:r>
+        <w:t>.c</w:t>
+      </w:r>
     </w:p>
     <w:p>
       <w:pPr>
@@ -3226,7 +3247,25 @@
         <w:rPr>
           <w:lang w:val="en-US"/>
         </w:rPr>
-        <w:t>main.c</w:t>
+        <w:t>M</w:t>
+      </w:r>
+      <w:r>
+        <w:rPr>
+          <w:lang w:val="en-US"/>
+        </w:rPr>
+        <w:t>ain</w:t>
+      </w:r>
+      <w:r>
+        <w:rPr>
+          <w:lang w:val="en-US"/>
+        </w:rPr>
+        <w:t>LibTests</w:t>
+      </w:r>
+      <w:r>
+        <w:rPr>
+          <w:lang w:val="en-US"/>
+        </w:rPr>
+        <w:t>.c</w:t>
       </w:r>
       <w:proofErr w:type="spellEnd"/>
     </w:p>
@@ -3274,7 +3313,7 @@
       <w:pPr>
         <w:pStyle w:val="Heading1"/>
       </w:pPr>
-      <w:bookmarkStart w:id="12" w:name="_Toc22669106"/>
+      <w:bookmarkStart w:id="13" w:name="_Toc22669915"/>
       <w:r>
         <w:t xml:space="preserve">Описание использованных при выполнении задания функций </w:t>
       </w:r>
@@ -3286,7 +3325,7 @@
       <w:r>
         <w:t xml:space="preserve"> API управления областями виртуальной памяти</w:t>
       </w:r>
-      <w:bookmarkEnd w:id="12"/>
+      <w:bookmarkEnd w:id="13"/>
     </w:p>
     <w:p/>
     <w:p>
@@ -4342,21 +4381,27 @@
       <w:pPr>
         <w:pStyle w:val="Heading1"/>
       </w:pPr>
-      <w:bookmarkStart w:id="13" w:name="_Toc22669107"/>
+      <w:bookmarkStart w:id="14" w:name="_Toc22669916"/>
       <w:r>
         <w:t>Примеры использования (вызова) этих функций в представленном программном коде</w:t>
       </w:r>
-      <w:bookmarkEnd w:id="13"/>
+      <w:bookmarkEnd w:id="14"/>
     </w:p>
     <w:p/>
     <w:p>
       <w:pPr>
         <w:pStyle w:val="Heading2"/>
       </w:pPr>
-      <w:bookmarkStart w:id="14" w:name="_Toc22669108"/>
+      <w:bookmarkStart w:id="15" w:name="_Toc22669917"/>
       <w:r>
         <w:lastRenderedPageBreak/>
-        <w:t xml:space="preserve">Функция считывания строки в динамическую строку, считывающая пошагово и расширяя строку с помощью </w:t>
+        <w:t>Функция</w:t>
+      </w:r>
+      <w:r>
+        <w:t>,</w:t>
+      </w:r>
+      <w:r>
+        <w:t xml:space="preserve"> считывания строки в динамическую строку, считывающая пошагово и расширяя строку с помощью </w:t>
       </w:r>
       <w:proofErr w:type="spellStart"/>
       <w:proofErr w:type="gramStart"/>
@@ -4394,7 +4439,7 @@
       <w:r>
         <w:t>):</w:t>
       </w:r>
-      <w:bookmarkEnd w:id="14"/>
+      <w:bookmarkEnd w:id="15"/>
     </w:p>
     <w:p>
       <w:pPr>
@@ -5959,11 +6004,7 @@
     </w:p>
     <w:p>
       <w:pPr>
-        <w:pStyle w:val="a2"/>
-        <w:numPr>
-          <w:ilvl w:val="0"/>
-          <w:numId w:val="0"/>
-        </w:numPr>
+        <w:ind w:firstLine="0"/>
         <w:rPr>
           <w:lang w:val="en-US"/>
         </w:rPr>
@@ -5971,19 +6012,12 @@
     </w:p>
     <w:p>
       <w:pPr>
-        <w:rPr>
-          <w:lang w:val="en-US"/>
-        </w:rPr>
-      </w:pPr>
-    </w:p>
-    <w:p>
-      <w:pPr>
         <w:pStyle w:val="Heading2"/>
         <w:rPr>
           <w:lang w:val="en-US"/>
         </w:rPr>
       </w:pPr>
-      <w:bookmarkStart w:id="15" w:name="_Toc22669109"/>
+      <w:bookmarkStart w:id="16" w:name="_Toc22669918"/>
       <w:r>
         <w:t>Функция</w:t>
       </w:r>
@@ -6017,11 +6051,9 @@
         </w:rPr>
         <w:t xml:space="preserve">, </w:t>
       </w:r>
-      <w:proofErr w:type="spellStart"/>
-      <w:r>
-        <w:t>используящая</w:t>
-      </w:r>
-      <w:proofErr w:type="spellEnd"/>
+      <w:r>
+        <w:t>использующая</w:t>
+      </w:r>
       <w:r>
         <w:rPr>
           <w:lang w:val="en-US"/>
@@ -6080,7 +6112,7 @@
         </w:rPr>
         <w:t>):</w:t>
       </w:r>
-      <w:bookmarkEnd w:id="15"/>
+      <w:bookmarkEnd w:id="16"/>
     </w:p>
     <w:p>
       <w:pPr>
@@ -6432,14 +6464,6 @@
           <w:lang w:val="en-US"/>
         </w:rPr>
         <w:br/>
-      </w:r>
-      <w:r>
-        <w:rPr>
-          <w:rFonts w:ascii="Consolas" w:hAnsi="Consolas"/>
-          <w:color w:val="000000"/>
-          <w:lang w:val="en-US"/>
-        </w:rPr>
-        <w:lastRenderedPageBreak/>
         <w:t xml:space="preserve">            (</w:t>
       </w:r>
       <w:r>
@@ -6600,6 +6624,14 @@
           <w:lang w:val="en-US"/>
         </w:rPr>
         <w:br/>
+      </w:r>
+      <w:r>
+        <w:rPr>
+          <w:rFonts w:ascii="Consolas" w:hAnsi="Consolas"/>
+          <w:color w:val="000000"/>
+          <w:lang w:val="en-US"/>
+        </w:rPr>
+        <w:lastRenderedPageBreak/>
         <w:t xml:space="preserve">    </w:t>
       </w:r>
       <w:proofErr w:type="spellStart"/>
@@ -6881,7 +6913,7 @@
           <w:lang w:val="en-US"/>
         </w:rPr>
       </w:pPr>
-      <w:bookmarkStart w:id="16" w:name="_Toc22669110"/>
+      <w:bookmarkStart w:id="17" w:name="_Toc22669919"/>
       <w:r>
         <w:t>Функция</w:t>
       </w:r>
@@ -6964,7 +6996,7 @@
         </w:rPr>
         <w:t>):</w:t>
       </w:r>
-      <w:bookmarkEnd w:id="16"/>
+      <w:bookmarkEnd w:id="17"/>
       <w:r>
         <w:rPr>
           <w:lang w:val="en-US"/>
@@ -7162,18 +7194,18 @@
       <w:pPr>
         <w:pStyle w:val="Heading1"/>
       </w:pPr>
-      <w:bookmarkStart w:id="17" w:name="_Toc22669111"/>
+      <w:bookmarkStart w:id="18" w:name="_Toc22669920"/>
       <w:r>
         <w:t>Примеры работы программ в виде перехватов содержимого экрана</w:t>
       </w:r>
-      <w:bookmarkEnd w:id="17"/>
+      <w:bookmarkEnd w:id="18"/>
     </w:p>
     <w:p/>
     <w:p>
       <w:pPr>
         <w:pStyle w:val="Heading2"/>
       </w:pPr>
-      <w:bookmarkStart w:id="18" w:name="_Toc22669112"/>
+      <w:bookmarkStart w:id="19" w:name="_Toc22669921"/>
       <w:r>
         <w:t>Снимки экрана запуска № 1</w:t>
       </w:r>
@@ -7204,12 +7236,9 @@
       <w:r>
         <w:t>)</w:t>
       </w:r>
-      <w:bookmarkEnd w:id="18"/>
-    </w:p>
-    <w:p>
-      <w:bookmarkStart w:id="19" w:name="_GoBack"/>
       <w:bookmarkEnd w:id="19"/>
     </w:p>
+    <w:p/>
     <w:p>
       <w:pPr>
         <w:pStyle w:val="a3"/>
@@ -7436,7 +7465,7 @@
           <w:lang w:val="en-US"/>
         </w:rPr>
       </w:pPr>
-      <w:bookmarkStart w:id="20" w:name="_Toc22669113"/>
+      <w:bookmarkStart w:id="20" w:name="_Toc22669922"/>
       <w:r>
         <w:t>Запуск № 2</w:t>
       </w:r>
@@ -13931,7 +13960,7 @@
 </file>
 
 <file path=customXml/itemProps1.xml><?xml version="1.0" encoding="utf-8"?>
-<ds:datastoreItem xmlns:ds="http://schemas.openxmlformats.org/officeDocument/2006/customXml" ds:itemID="{68ED318A-BFE9-4061-8E27-6E86247A2A2A}">
+<ds:datastoreItem xmlns:ds="http://schemas.openxmlformats.org/officeDocument/2006/customXml" ds:itemID="{4FA1249B-2154-4428-81AB-8428ACEA0777}">
   <ds:schemaRefs>
     <ds:schemaRef ds:uri="http://schemas.openxmlformats.org/officeDocument/2006/bibliography"/>
   </ds:schemaRefs>
